--- a/applications/saverestore/saverestore-plugins/org.csstudio.saverestore/docs/SaveAndRestore.docx
+++ b/applications/saverestore/saverestore-plugins/org.csstudio.saverestore/docs/SaveAndRestore.docx
@@ -193,11 +193,21 @@
             <w:pPr>
               <w:pStyle w:val="BodyText-denser"/>
             </w:pPr>
-            <w:fldSimple w:instr=" DOCPROPERTY  Revision  \* MERGEFORMAT ">
-              <w:r>
-                <w:t>0.1</w:t>
-              </w:r>
-            </w:fldSimple>
+            <w:r>
+              <w:fldChar w:fldCharType="begin"/>
+            </w:r>
+            <w:r>
+              <w:instrText xml:space="preserve"> DOCPROPERTY  Revision  \* MERGEFORMAT </w:instrText>
+            </w:r>
+            <w:r>
+              <w:fldChar w:fldCharType="separate"/>
+            </w:r>
+            <w:r>
+              <w:t>0.1</w:t>
+            </w:r>
+            <w:r>
+              <w:fldChar w:fldCharType="end"/>
+            </w:r>
           </w:p>
         </w:tc>
       </w:tr>
@@ -369,35 +379,17 @@
                 <w:u w:val="none"/>
               </w:rPr>
             </w:pPr>
-            <w:r>
-              <w:fldChar w:fldCharType="begin"/>
-            </w:r>
-            <w:r>
-              <w:instrText xml:space="preserve"> DOCPROPERTY  Project  \* MERGEFORMAT </w:instrText>
-            </w:r>
-            <w:r>
-              <w:fldChar w:fldCharType="separate"/>
-            </w:r>
-            <w:proofErr w:type="spellStart"/>
-            <w:r>
-              <w:rPr>
-                <w:rStyle w:val="Filename"/>
-                <w:rFonts w:asciiTheme="minorHAnsi" w:hAnsiTheme="minorHAnsi" w:cs="Times New Roman"/>
-                <w:noProof w:val="0"/>
-                <w:u w:val="none"/>
-              </w:rPr>
-              <w:t>C-FRIB-Save&amp;Restore</w:t>
-            </w:r>
-            <w:proofErr w:type="spellEnd"/>
-            <w:r>
-              <w:rPr>
-                <w:rStyle w:val="Filename"/>
-                <w:rFonts w:asciiTheme="minorHAnsi" w:hAnsiTheme="minorHAnsi" w:cs="Times New Roman"/>
-                <w:noProof w:val="0"/>
-                <w:u w:val="none"/>
-              </w:rPr>
-              <w:fldChar w:fldCharType="end"/>
-            </w:r>
+            <w:fldSimple w:instr=" DOCPROPERTY  Project  \* MERGEFORMAT ">
+              <w:r>
+                <w:rPr>
+                  <w:rStyle w:val="Filename"/>
+                  <w:rFonts w:asciiTheme="minorHAnsi" w:hAnsiTheme="minorHAnsi" w:cs="Times New Roman"/>
+                  <w:noProof w:val="0"/>
+                  <w:u w:val="none"/>
+                </w:rPr>
+                <w:t>C-FRIB-Save&amp;Restore</w:t>
+              </w:r>
+            </w:fldSimple>
           </w:p>
         </w:tc>
       </w:tr>
@@ -476,17 +468,33 @@
                 <w:u w:val="none"/>
               </w:rPr>
             </w:pPr>
-            <w:fldSimple w:instr=" DOCPROPERTY  DocID  \* MERGEFORMAT \* MERGEFORMAT ">
-              <w:r>
-                <w:rPr>
-                  <w:rStyle w:val="Filename"/>
-                  <w:rFonts w:asciiTheme="minorHAnsi" w:hAnsiTheme="minorHAnsi" w:cs="Times New Roman"/>
-                  <w:noProof w:val="0"/>
-                  <w:u w:val="none"/>
-                </w:rPr>
-                <w:t>CSL-DOC-15-123998</w:t>
-              </w:r>
-            </w:fldSimple>
+            <w:r>
+              <w:fldChar w:fldCharType="begin"/>
+            </w:r>
+            <w:r>
+              <w:instrText xml:space="preserve"> DOCPROPERTY  DocID  \* MERGEFORMAT \* MERGEFORMAT </w:instrText>
+            </w:r>
+            <w:r>
+              <w:fldChar w:fldCharType="separate"/>
+            </w:r>
+            <w:r>
+              <w:rPr>
+                <w:rStyle w:val="Filename"/>
+                <w:rFonts w:asciiTheme="minorHAnsi" w:hAnsiTheme="minorHAnsi" w:cs="Times New Roman"/>
+                <w:noProof w:val="0"/>
+                <w:u w:val="none"/>
+              </w:rPr>
+              <w:t>CSL-DOC-15-123998</w:t>
+            </w:r>
+            <w:r>
+              <w:rPr>
+                <w:rStyle w:val="Filename"/>
+                <w:rFonts w:asciiTheme="minorHAnsi" w:hAnsiTheme="minorHAnsi" w:cs="Times New Roman"/>
+                <w:noProof w:val="0"/>
+                <w:u w:val="none"/>
+              </w:rPr>
+              <w:fldChar w:fldCharType="end"/>
+            </w:r>
           </w:p>
         </w:tc>
       </w:tr>
@@ -565,22 +573,35 @@
                 <w:u w:val="none"/>
               </w:rPr>
             </w:pPr>
-            <w:fldSimple w:instr=" FILENAME   \* MERGEFORMAT ">
-              <w:r>
-                <w:rPr>
-                  <w:rStyle w:val="Filename"/>
-                  <w:rFonts w:asciiTheme="minorHAnsi" w:hAnsiTheme="minorHAnsi" w:cs="Times New Roman"/>
-                  <w:u w:val="none"/>
-                </w:rPr>
-                <w:t>SaveAndRestore</w:t>
-              </w:r>
-              <w:r>
-                <w:rPr>
-                  <w:noProof/>
-                </w:rPr>
-                <w:t>.docx</w:t>
-              </w:r>
-            </w:fldSimple>
+            <w:r>
+              <w:fldChar w:fldCharType="begin"/>
+            </w:r>
+            <w:r>
+              <w:instrText xml:space="preserve"> FILENAME   \* MERGEFORMAT </w:instrText>
+            </w:r>
+            <w:r>
+              <w:fldChar w:fldCharType="separate"/>
+            </w:r>
+            <w:r>
+              <w:rPr>
+                <w:rStyle w:val="Filename"/>
+                <w:rFonts w:asciiTheme="minorHAnsi" w:hAnsiTheme="minorHAnsi" w:cs="Times New Roman"/>
+                <w:u w:val="none"/>
+              </w:rPr>
+              <w:t>SaveAndRestore</w:t>
+            </w:r>
+            <w:r>
+              <w:rPr>
+                <w:noProof/>
+              </w:rPr>
+              <w:t>.docx</w:t>
+            </w:r>
+            <w:r>
+              <w:rPr>
+                <w:noProof/>
+              </w:rPr>
+              <w:fldChar w:fldCharType="end"/>
+            </w:r>
           </w:p>
         </w:tc>
       </w:tr>
@@ -653,19 +674,9 @@
             <w:pPr>
               <w:pStyle w:val="BodyText-denser"/>
             </w:pPr>
-            <w:proofErr w:type="spellStart"/>
             <w:r>
-              <w:t>Jaka</w:t>
+              <w:t>Jaka Bobnar</w:t>
             </w:r>
-            <w:proofErr w:type="spellEnd"/>
-            <w:r>
-              <w:t xml:space="preserve"> </w:t>
-            </w:r>
-            <w:proofErr w:type="spellStart"/>
-            <w:r>
-              <w:t>Bobnar</w:t>
-            </w:r>
-            <w:proofErr w:type="spellEnd"/>
             <w:r>
               <w:fldChar w:fldCharType="begin"/>
             </w:r>
@@ -875,7 +886,7 @@
       <w:r>
         <w:rPr>
           <w:noProof/>
-          <w:lang w:val="sl-SI" w:eastAsia="sl-SI" w:bidi="km-KH"/>
+          <w:lang w:val="sl-SI" w:eastAsia="sl-SI"/>
         </w:rPr>
         <mc:AlternateContent>
           <mc:Choice Requires="wps">
@@ -939,7 +950,7 @@
                             <w:r>
                               <w:rPr>
                                 <w:noProof/>
-                                <w:lang w:val="sl-SI" w:eastAsia="sl-SI" w:bidi="km-KH"/>
+                                <w:lang w:val="sl-SI" w:eastAsia="sl-SI"/>
                               </w:rPr>
                               <w:drawing>
                                 <wp:inline distT="0" distB="0" distL="0" distR="0" wp14:anchorId="48CAD735" wp14:editId="28AEDB15">
@@ -1038,7 +1049,7 @@
                                     </pic:cNvPicPr>
                                   </pic:nvPicPr>
                                   <pic:blipFill>
-                                    <a:blip r:embed="rId9"/>
+                                    <a:blip r:embed="rId10"/>
                                     <a:srcRect/>
                                     <a:stretch>
                                       <a:fillRect/>
@@ -1471,14 +1482,12 @@
                 <w:rStyle w:val="2check"/>
               </w:rPr>
             </w:pPr>
-            <w:proofErr w:type="spellStart"/>
             <w:r>
               <w:rPr>
                 <w:rStyle w:val="2check"/>
               </w:rPr>
               <w:t>jbobnar</w:t>
             </w:r>
-            <w:proofErr w:type="spellEnd"/>
           </w:p>
         </w:tc>
         <w:tc>
@@ -1574,14 +1583,12 @@
                 <w:rStyle w:val="2check"/>
               </w:rPr>
             </w:pPr>
-            <w:proofErr w:type="spellStart"/>
             <w:r>
               <w:rPr>
                 <w:rStyle w:val="2check"/>
               </w:rPr>
               <w:t>jbobnar</w:t>
             </w:r>
-            <w:proofErr w:type="spellEnd"/>
           </w:p>
         </w:tc>
         <w:tc>
@@ -2016,15 +2023,7 @@
         <w:t xml:space="preserve">FRIB </w:t>
       </w:r>
       <w:r>
-        <w:t xml:space="preserve">and </w:t>
-      </w:r>
-      <w:proofErr w:type="spellStart"/>
-      <w:r>
-        <w:t>Cosylab</w:t>
-      </w:r>
-      <w:proofErr w:type="spellEnd"/>
-      <w:r>
-        <w:t xml:space="preserve"> </w:t>
+        <w:t xml:space="preserve">and Cosylab </w:t>
       </w:r>
       <w:r>
         <w:t>engineers.</w:t>
@@ -3703,9 +3702,9 @@
         </w:rPr>
         <w:fldChar w:fldCharType="separate"/>
       </w:r>
-      <w:bookmarkStart w:id="7" w:name="_Ref338042393"/>
+      <w:bookmarkStart w:id="7" w:name="_Ref338042395"/>
       <w:bookmarkStart w:id="8" w:name="_Ref338042394"/>
-      <w:bookmarkStart w:id="9" w:name="_Ref338042395"/>
+      <w:bookmarkStart w:id="9" w:name="_Ref338042393"/>
       <w:r>
         <w:rPr>
           <w:noProof/>
@@ -3738,7 +3737,7 @@
         </w:rPr>
         <w:t xml:space="preserve">Git: </w:t>
       </w:r>
-      <w:hyperlink r:id="rId10" w:history="1">
+      <w:hyperlink r:id="rId11" w:history="1">
         <w:r>
           <w:rPr>
             <w:rStyle w:val="Hyperlink"/>
@@ -3770,7 +3769,7 @@
         </w:rPr>
         <w:t xml:space="preserve">EPICS: </w:t>
       </w:r>
-      <w:hyperlink r:id="rId11" w:history="1">
+      <w:hyperlink r:id="rId12" w:history="1">
         <w:r>
           <w:rPr>
             <w:rStyle w:val="Hyperlink"/>
@@ -3794,7 +3793,7 @@
         </w:rPr>
         <w:t xml:space="preserve">Control System Studio: </w:t>
       </w:r>
-      <w:hyperlink r:id="rId12" w:history="1">
+      <w:hyperlink r:id="rId13" w:history="1">
         <w:r>
           <w:rPr>
             <w:rStyle w:val="Hyperlink"/>
@@ -3916,12 +3915,12 @@
           <w:lang w:val="de-DE"/>
         </w:rPr>
         <w:sectPr>
-          <w:headerReference w:type="even" r:id="rId13"/>
-          <w:headerReference w:type="default" r:id="rId14"/>
-          <w:footerReference w:type="even" r:id="rId15"/>
-          <w:footerReference w:type="default" r:id="rId16"/>
-          <w:headerReference w:type="first" r:id="rId17"/>
-          <w:footerReference w:type="first" r:id="rId18"/>
+          <w:headerReference w:type="even" r:id="rId14"/>
+          <w:headerReference w:type="default" r:id="rId15"/>
+          <w:footerReference w:type="even" r:id="rId16"/>
+          <w:footerReference w:type="default" r:id="rId17"/>
+          <w:headerReference w:type="first" r:id="rId18"/>
+          <w:footerReference w:type="first" r:id="rId19"/>
           <w:pgSz w:w="11909" w:h="16834" w:code="9"/>
           <w:pgMar w:top="1276" w:right="1701" w:bottom="1134" w:left="1701" w:header="850" w:footer="567" w:gutter="0"/>
           <w:pgNumType w:start="1"/>
@@ -4113,15 +4112,7 @@
         <w:spacing w:before="0" w:after="0"/>
       </w:pPr>
       <w:r>
-        <w:t>User is able to select or deselect magnet types for scaling and applying sets (</w:t>
-      </w:r>
-      <w:proofErr w:type="spellStart"/>
-      <w:r>
-        <w:t>channelfinder</w:t>
-      </w:r>
-      <w:proofErr w:type="spellEnd"/>
-      <w:r>
-        <w:t xml:space="preserve">) </w:t>
+        <w:t xml:space="preserve">User is able to select or deselect magnet types for scaling and applying sets (channelfinder) </w:t>
       </w:r>
     </w:p>
     <w:p>
@@ -4199,15 +4190,7 @@
         <w:spacing w:before="0" w:after="0"/>
       </w:pPr>
       <w:r>
-        <w:t xml:space="preserve">User is able to select </w:t>
-      </w:r>
-      <w:proofErr w:type="spellStart"/>
-      <w:r>
-        <w:t>pvs</w:t>
-      </w:r>
-      <w:proofErr w:type="spellEnd"/>
-      <w:r>
-        <w:t xml:space="preserve"> context to send to configuration </w:t>
+        <w:t xml:space="preserve">User is able to select pvs context to send to configuration </w:t>
       </w:r>
     </w:p>
     <w:p>
@@ -4220,15 +4203,7 @@
         <w:spacing w:before="0" w:after="0"/>
       </w:pPr>
       <w:r>
-        <w:t xml:space="preserve">User can add "read only" </w:t>
-      </w:r>
-      <w:proofErr w:type="spellStart"/>
-      <w:r>
-        <w:t>pv</w:t>
-      </w:r>
-      <w:proofErr w:type="spellEnd"/>
-      <w:r>
-        <w:t xml:space="preserve"> for comparison </w:t>
+        <w:t xml:space="preserve">User can add "read only" pv for comparison </w:t>
       </w:r>
     </w:p>
     <w:p>
@@ -4387,13 +4362,8 @@
       <w:r>
         <w:t>)</w:t>
       </w:r>
-      <w:proofErr w:type="gramStart"/>
-      <w:r>
-        <w:t>,</w:t>
-      </w:r>
-      <w:proofErr w:type="gramEnd"/>
-      <w:r>
-        <w:t xml:space="preserve"> PV value</w:t>
+      <w:r>
+        <w:t>, PV value</w:t>
       </w:r>
       <w:r>
         <w:t xml:space="preserve"> shall also not be set when the snapshot is </w:t>
@@ -4529,11 +4499,9 @@
       <w:pPr>
         <w:pStyle w:val="BodyText"/>
       </w:pPr>
-      <w:proofErr w:type="spellStart"/>
       <w:r>
         <w:t>Git</w:t>
       </w:r>
-      <w:proofErr w:type="spellEnd"/>
       <w:r>
         <w:t xml:space="preserve"> </w:t>
       </w:r>
@@ -4611,43 +4579,19 @@
         <w:t xml:space="preserve">save and restore </w:t>
       </w:r>
       <w:r>
-        <w:t xml:space="preserve">will be implemented in </w:t>
-      </w:r>
-      <w:proofErr w:type="spellStart"/>
-      <w:r>
-        <w:t>Git</w:t>
-      </w:r>
-      <w:proofErr w:type="spellEnd"/>
+        <w:t xml:space="preserve">will be implemented in Git. Git is a distributed revision control system, </w:t>
+      </w:r>
+      <w:r>
+        <w:t>primarily used for managing source code</w:t>
+      </w:r>
       <w:r>
         <w:t xml:space="preserve">. </w:t>
       </w:r>
-      <w:proofErr w:type="spellStart"/>
-      <w:r>
-        <w:t>Git</w:t>
-      </w:r>
-      <w:proofErr w:type="spellEnd"/>
-      <w:r>
-        <w:t xml:space="preserve"> is a distributed revision control system, </w:t>
-      </w:r>
-      <w:r>
-        <w:t>primarily used for managing source code</w:t>
-      </w:r>
-      <w:r>
-        <w:t xml:space="preserve">. </w:t>
-      </w:r>
       <w:r>
         <w:t>It</w:t>
       </w:r>
       <w:r>
-        <w:t xml:space="preserve"> offers a convenient way to track changes to files, compare different versions, searching, branching etc. These features will be wrapped by a client library, which will hide the </w:t>
-      </w:r>
-      <w:proofErr w:type="spellStart"/>
-      <w:r>
-        <w:t>git</w:t>
-      </w:r>
-      <w:proofErr w:type="spellEnd"/>
-      <w:r>
-        <w:t xml:space="preserve"> logic and offer them as required</w:t>
+        <w:t xml:space="preserve"> offers a convenient way to track changes to files, compare different versions, searching, branching etc. These features will be wrapped by a client library, which will hide the git logic and offer them as required</w:t>
       </w:r>
       <w:r>
         <w:t xml:space="preserve"> by the GUI</w:t>
@@ -4741,15 +4685,7 @@
         <w:t xml:space="preserve"> hash</w:t>
       </w:r>
       <w:r>
-        <w:t xml:space="preserve"> (generated automatically by </w:t>
-      </w:r>
-      <w:proofErr w:type="spellStart"/>
-      <w:r>
-        <w:t>git</w:t>
-      </w:r>
-      <w:proofErr w:type="spellEnd"/>
-      <w:r>
-        <w:t>)</w:t>
+        <w:t xml:space="preserve"> (generated automatically by git)</w:t>
       </w:r>
       <w:r>
         <w:t xml:space="preserve">. This will allow to track the changes to the snapshots and to retrieve any version </w:t>
@@ -4759,9 +4695,6 @@
       </w:r>
       <w:r>
         <w:t xml:space="preserve">that was ever made. The commit message should be elaborative enough to explain why the snapshot was taken. </w:t>
-      </w:r>
-      <w:r>
-        <w:t>E</w:t>
       </w:r>
     </w:p>
     <w:p>
@@ -4845,15 +4778,7 @@
         <w:t xml:space="preserve">Branches can be used to separate particular beamline sets and snapshots from the common user. </w:t>
       </w:r>
       <w:r>
-        <w:t xml:space="preserve">In day-to-day operation all users will work on the same </w:t>
-      </w:r>
-      <w:proofErr w:type="spellStart"/>
-      <w:r>
-        <w:t>git</w:t>
-      </w:r>
-      <w:proofErr w:type="spellEnd"/>
-      <w:r>
-        <w:t xml:space="preserve"> branch. However, at certain times (e</w:t>
+        <w:t>In day-to-day operation all users will work on the same git branch. However, at certain times (e</w:t>
       </w:r>
       <w:r>
         <w:t>.g. testing of a new equipment)</w:t>
@@ -4871,15 +4796,7 @@
         <w:t xml:space="preserve">them </w:t>
       </w:r>
       <w:r>
-        <w:t xml:space="preserve">to be visible to the operators. In such case, user will be able to switch to a new </w:t>
-      </w:r>
-      <w:proofErr w:type="spellStart"/>
-      <w:r>
-        <w:t>git</w:t>
-      </w:r>
-      <w:proofErr w:type="spellEnd"/>
-      <w:r>
-        <w:t xml:space="preserve"> branch. All changes made on that branch will only be visible there, unless explicitly merged into the </w:t>
+        <w:t xml:space="preserve">to be visible to the operators. In such case, user will be able to switch to a new git branch. All changes made on that branch will only be visible there, unless explicitly merged into the </w:t>
       </w:r>
       <w:r>
         <w:t>master</w:t>
@@ -4930,7 +4847,7 @@
             <w:r>
               <w:rPr>
                 <w:noProof/>
-                <w:lang w:val="sl-SI" w:eastAsia="sl-SI" w:bidi="km-KH"/>
+                <w:lang w:val="sl-SI" w:eastAsia="sl-SI"/>
               </w:rPr>
               <w:drawing>
                 <wp:inline distT="0" distB="0" distL="0" distR="0" wp14:anchorId="7C503E13" wp14:editId="2D6A609B">
@@ -4950,7 +4867,7 @@
                           </pic:cNvPicPr>
                         </pic:nvPicPr>
                         <pic:blipFill>
-                          <a:blip r:embed="rId19" cstate="print"/>
+                          <a:blip r:embed="rId20" cstate="print"/>
                           <a:srcRect/>
                           <a:stretch>
                             <a:fillRect/>
@@ -4991,15 +4908,7 @@
               <w:pStyle w:val="BodyText-denser"/>
             </w:pPr>
             <w:r>
-              <w:t xml:space="preserve">Initially it was suggested that branches could be used to separate snapshots that belong to different experiments or elements. On the positive side this would clearly separate which versions of snapshots and beamline sets belong to a particular experiment. On the other hand, it would present a significant overhead when trying to load and compare snapshots from different experiments. Loading the file contents from </w:t>
-            </w:r>
-            <w:proofErr w:type="spellStart"/>
-            <w:r>
-              <w:t>git</w:t>
-            </w:r>
-            <w:proofErr w:type="spellEnd"/>
-            <w:r>
-              <w:t xml:space="preserve"> repository requires first to check</w:t>
+              <w:t>Initially it was suggested that branches could be used to separate snapshots that belong to different experiments or elements. On the positive side this would clearly separate which versions of snapshots and beamline sets belong to a particular experiment. On the other hand, it would present a significant overhead when trying to load and compare snapshots from different experiments. Loading the file contents from git repository requires first to check</w:t>
             </w:r>
             <w:r>
               <w:t>-</w:t>
@@ -5019,23 +4928,7 @@
               <w:pStyle w:val="BodyText-denser"/>
             </w:pPr>
             <w:r>
-              <w:t xml:space="preserve">In addition, we use </w:t>
-            </w:r>
-            <w:proofErr w:type="spellStart"/>
-            <w:r>
-              <w:t>git</w:t>
-            </w:r>
-            <w:proofErr w:type="spellEnd"/>
-            <w:r>
-              <w:t xml:space="preserve"> and file system for practical reasons, so that anyone can easily access any file. While branches are not a rocket science, working with them can be dreadful, for someone who is not familiar with </w:t>
-            </w:r>
-            <w:proofErr w:type="spellStart"/>
-            <w:r>
-              <w:t>git</w:t>
-            </w:r>
-            <w:proofErr w:type="spellEnd"/>
-            <w:r>
-              <w:t>.</w:t>
+              <w:t>In addition, we use git and file system for practical reasons, so that anyone can easily access any file. While branches are not a rocket science, working with them can be dreadful, for someone who is not familiar with git.</w:t>
             </w:r>
           </w:p>
         </w:tc>
@@ -5058,15 +4951,7 @@
         <w:pStyle w:val="BodyText"/>
       </w:pPr>
       <w:r>
-        <w:t xml:space="preserve">Most of the actions performed on the </w:t>
-      </w:r>
-      <w:proofErr w:type="spellStart"/>
-      <w:r>
-        <w:t>git</w:t>
-      </w:r>
-      <w:proofErr w:type="spellEnd"/>
-      <w:r>
-        <w:t xml:space="preserve"> repository will be done by the </w:t>
+        <w:t xml:space="preserve">Most of the actions performed on the git repository will be done by the </w:t>
       </w:r>
       <w:r>
         <w:t>Save and Restore GUI client</w:t>
@@ -5107,21 +4992,14 @@
       <w:r>
         <w:t xml:space="preserve"> file will be described by the extension .</w:t>
       </w:r>
-      <w:proofErr w:type="spellStart"/>
       <w:r>
         <w:t>bms</w:t>
       </w:r>
-      <w:proofErr w:type="spellEnd"/>
       <w:r>
         <w:t xml:space="preserve"> (</w:t>
       </w:r>
-      <w:proofErr w:type="spellStart"/>
-      <w:r>
-        <w:t>BeaMline</w:t>
-      </w:r>
-      <w:proofErr w:type="spellEnd"/>
-      <w:r>
-        <w:t xml:space="preserve"> Set</w:t>
+      <w:r>
+        <w:t>BeaMline Set</w:t>
       </w:r>
       <w:r>
         <w:t>)</w:t>
@@ -5136,23 +5014,7 @@
         </w:numPr>
       </w:pPr>
       <w:r>
-        <w:t>Snapshot file will be described by the extension .</w:t>
-      </w:r>
-      <w:proofErr w:type="spellStart"/>
-      <w:r>
-        <w:t>snp</w:t>
-      </w:r>
-      <w:proofErr w:type="spellEnd"/>
-      <w:r>
-        <w:t xml:space="preserve"> (</w:t>
-      </w:r>
-      <w:proofErr w:type="spellStart"/>
-      <w:r>
-        <w:t>SNaPshot</w:t>
-      </w:r>
-      <w:proofErr w:type="spellEnd"/>
-      <w:r>
-        <w:t>)</w:t>
+        <w:t>Snapshot file will be described by the extension .snp (SNaPshot)</w:t>
       </w:r>
     </w:p>
     <w:p>
@@ -5174,11 +5036,9 @@
       <w:r>
         <w:t xml:space="preserve">specific isotope of </w:t>
       </w:r>
-      <w:proofErr w:type="spellStart"/>
       <w:r>
         <w:t>Pb</w:t>
       </w:r>
-      <w:proofErr w:type="spellEnd"/>
       <w:r>
         <w:t>, with a specific charge</w:t>
       </w:r>
@@ -5186,15 +5046,7 @@
         <w:t>)</w:t>
       </w:r>
       <w:r>
-        <w:t xml:space="preserve">. While </w:t>
-      </w:r>
-      <w:proofErr w:type="spellStart"/>
-      <w:r>
-        <w:t>git</w:t>
-      </w:r>
-      <w:proofErr w:type="spellEnd"/>
-      <w:r>
-        <w:t xml:space="preserve"> offers search mechanisms that can be useful in such cases, the structure will be kept user friendly – the </w:t>
+        <w:t xml:space="preserve">. While git offers search mechanisms that can be useful in such cases, the structure will be kept user friendly – the </w:t>
       </w:r>
       <w:r>
         <w:t xml:space="preserve">beamline sets </w:t>
@@ -5241,7 +5093,7 @@
       <w:r>
         <w:rPr>
           <w:noProof/>
-          <w:lang w:val="sl-SI" w:eastAsia="sl-SI" w:bidi="km-KH"/>
+          <w:lang w:val="sl-SI" w:eastAsia="sl-SI"/>
         </w:rPr>
         <w:lastRenderedPageBreak/>
         <mc:AlternateContent>
@@ -6372,7 +6224,7 @@
       <w:r>
         <w:rPr>
           <w:noProof/>
-          <w:lang w:val="sl-SI" w:eastAsia="sl-SI" w:bidi="km-KH"/>
+          <w:lang w:val="sl-SI" w:eastAsia="sl-SI"/>
         </w:rPr>
         <mc:AlternateContent>
           <mc:Choice Requires="wps">
@@ -7120,15 +6972,7 @@
       </w:pPr>
       <w:r>
         <w:lastRenderedPageBreak/>
-        <w:t xml:space="preserve">READBACK: the name of the </w:t>
-      </w:r>
-      <w:proofErr w:type="spellStart"/>
-      <w:r>
-        <w:t>readback</w:t>
-      </w:r>
-      <w:proofErr w:type="spellEnd"/>
-      <w:r>
-        <w:t xml:space="preserve"> PV</w:t>
+        <w:t>READBACK: the name of the readback PV</w:t>
       </w:r>
       <w:r>
         <w:t>,</w:t>
@@ -7215,13 +7059,9 @@
       <w:r>
         <w:t xml:space="preserve"> files the snapshots are also lists of entries where each entry has a set of properties, such as </w:t>
       </w:r>
-      <w:proofErr w:type="spellStart"/>
-      <w:proofErr w:type="gramStart"/>
-      <w:r>
-        <w:t>pv</w:t>
-      </w:r>
-      <w:proofErr w:type="spellEnd"/>
-      <w:proofErr w:type="gramEnd"/>
+      <w:r>
+        <w:t>PV</w:t>
+      </w:r>
       <w:r>
         <w:t xml:space="preserve"> name, value, timestamp, status, severity </w:t>
       </w:r>
@@ -7289,11 +7129,7 @@
         <w:t>; …;</w:t>
       </w:r>
       <w:r>
-        <w:t xml:space="preserve"> </w:t>
-      </w:r>
-      <w:proofErr w:type="spellStart"/>
-      <w:r>
-        <w:t>e</w:t>
+        <w:t xml:space="preserve"> e</w:t>
       </w:r>
       <w:r>
         <w:rPr>
@@ -7301,16 +7137,11 @@
         </w:rPr>
         <w:t>n</w:t>
       </w:r>
-      <w:proofErr w:type="spellEnd"/>
       <w:r>
         <w:t>]</w:t>
       </w:r>
       <w:r>
-        <w:t xml:space="preserve">, where </w:t>
-      </w:r>
-      <w:proofErr w:type="spellStart"/>
-      <w:r>
-        <w:t>e</w:t>
+        <w:t>, where e</w:t>
       </w:r>
       <w:r>
         <w:rPr>
@@ -7318,25 +7149,8 @@
         </w:rPr>
         <w:t>i</w:t>
       </w:r>
-      <w:proofErr w:type="spellEnd"/>
-      <w:r>
-        <w:t xml:space="preserve"> is </w:t>
-      </w:r>
-      <w:proofErr w:type="gramStart"/>
-      <w:r>
-        <w:t xml:space="preserve">the </w:t>
-      </w:r>
-      <w:proofErr w:type="spellStart"/>
-      <w:r>
-        <w:t>i</w:t>
-      </w:r>
-      <w:proofErr w:type="gramEnd"/>
-      <w:r>
-        <w:t>-th</w:t>
-      </w:r>
-      <w:proofErr w:type="spellEnd"/>
-      <w:r>
-        <w:t xml:space="preserve"> element of the waveform arrays</w:t>
+      <w:r>
+        <w:t xml:space="preserve"> is the i-th element of the waveform arrays</w:t>
       </w:r>
       <w:r>
         <w:t xml:space="preserve"> </w:t>
@@ -7427,7 +7241,7 @@
       <w:r>
         <w:rPr>
           <w:noProof/>
-          <w:lang w:val="sl-SI" w:eastAsia="sl-SI" w:bidi="km-KH"/>
+          <w:lang w:val="sl-SI" w:eastAsia="sl-SI"/>
         </w:rPr>
         <mc:AlternateContent>
           <mc:Choice Requires="wps">
@@ -7998,15 +7812,7 @@
         </w:numPr>
       </w:pPr>
       <w:r>
-        <w:t xml:space="preserve">VALUE_TYPE: the type of value (double, long, string, </w:t>
-      </w:r>
-      <w:proofErr w:type="spellStart"/>
-      <w:r>
-        <w:t>double_array</w:t>
-      </w:r>
-      <w:proofErr w:type="spellEnd"/>
-      <w:r>
-        <w:t xml:space="preserve"> etc.)</w:t>
+        <w:t>VALUE_TYPE: the type of value (double, long, string, double_array etc.)</w:t>
       </w:r>
     </w:p>
     <w:p>
@@ -8031,15 +7837,7 @@
       </w:pPr>
       <w:r>
         <w:lastRenderedPageBreak/>
-        <w:t xml:space="preserve">READBACK: the name of the associated </w:t>
-      </w:r>
-      <w:proofErr w:type="spellStart"/>
-      <w:r>
-        <w:t>readback</w:t>
-      </w:r>
-      <w:proofErr w:type="spellEnd"/>
-      <w:r>
-        <w:t xml:space="preserve"> PV (as defined in the set file)</w:t>
+        <w:t>READBACK: the name of the associated readback PV (as defined in the set file)</w:t>
       </w:r>
     </w:p>
     <w:p>
@@ -8051,15 +7849,7 @@
         </w:numPr>
       </w:pPr>
       <w:r>
-        <w:t xml:space="preserve">READBACK_VALUE: the value of the </w:t>
-      </w:r>
-      <w:proofErr w:type="spellStart"/>
-      <w:r>
-        <w:t>readback</w:t>
-      </w:r>
-      <w:proofErr w:type="spellEnd"/>
-      <w:r>
-        <w:t xml:space="preserve"> PV at the time when the snapshot was taken</w:t>
+        <w:t>READBACK_VALUE: the value of the readback PV at the time when the snapshot was taken</w:t>
       </w:r>
     </w:p>
     <w:p>
@@ -8079,15 +7869,7 @@
         <w:pStyle w:val="BodyText"/>
       </w:pPr>
       <w:r>
-        <w:t xml:space="preserve">PV, READBACK, and DELTA values are repeated from the set file. Theoretically they could be omitted; however, the set file can change, but we would still like to use the snapshots that belong to the previous set file. While all that information is stored in </w:t>
-      </w:r>
-      <w:proofErr w:type="spellStart"/>
-      <w:r>
-        <w:t>git</w:t>
-      </w:r>
-      <w:proofErr w:type="spellEnd"/>
-      <w:r>
-        <w:t xml:space="preserve"> database, it can be extremely </w:t>
+        <w:t xml:space="preserve">PV, READBACK, and DELTA values are repeated from the set file. Theoretically they could be omitted; however, the set file can change, but we would still like to use the snapshots that belong to the previous set file. While all that information is stored in git database, it can be extremely </w:t>
       </w:r>
       <w:r>
         <w:t>cumbersome to</w:t>
@@ -8150,7 +7932,7 @@
             <w:r>
               <w:rPr>
                 <w:noProof/>
-                <w:lang w:val="sl-SI" w:eastAsia="sl-SI" w:bidi="km-KH"/>
+                <w:lang w:val="sl-SI" w:eastAsia="sl-SI"/>
               </w:rPr>
               <w:drawing>
                 <wp:inline distT="0" distB="0" distL="0" distR="0" wp14:anchorId="61F6F50A" wp14:editId="5A236376">
@@ -8170,7 +7952,7 @@
                           </pic:cNvPicPr>
                         </pic:nvPicPr>
                         <pic:blipFill>
-                          <a:blip r:embed="rId19" cstate="print"/>
+                          <a:blip r:embed="rId20" cstate="print"/>
                           <a:srcRect/>
                           <a:stretch>
                             <a:fillRect/>
@@ -8211,31 +7993,7 @@
               <w:pStyle w:val="BodyText-denser"/>
             </w:pPr>
             <w:r>
-              <w:t xml:space="preserve">Initial proposal stated that the entire snapshot can be stored as a </w:t>
-            </w:r>
-            <w:proofErr w:type="spellStart"/>
-            <w:r>
-              <w:t>VTable</w:t>
-            </w:r>
-            <w:proofErr w:type="spellEnd"/>
-            <w:r>
-              <w:t xml:space="preserve">. However, the </w:t>
-            </w:r>
-            <w:proofErr w:type="spellStart"/>
-            <w:r>
-              <w:t>VTable</w:t>
-            </w:r>
-            <w:proofErr w:type="spellEnd"/>
-            <w:r>
-              <w:t xml:space="preserve"> is limited to contain single-type values per column, which means that a beamline set could only contain double type PVs, or only string type PVs etc. In addition, the output format of a </w:t>
-            </w:r>
-            <w:proofErr w:type="spellStart"/>
-            <w:r>
-              <w:t>VTable</w:t>
-            </w:r>
-            <w:proofErr w:type="spellEnd"/>
-            <w:r>
-              <w:t xml:space="preserve"> is not the most human-friendly.</w:t>
+              <w:t>Initial proposal stated that the entire snapshot can be stored as a VTable. However, the VTable is limited to contain single-type values per column, which means that a beamline set could only contain double type PVs, or only string type PVs etc. In addition, the output format of a VTable is not the most human-friendly.</w:t>
             </w:r>
             <w:r>
               <w:t xml:space="preserve"> Currently there is no data type in CSS that could hold a matrix of mixed columns.</w:t>
@@ -8252,19 +8010,11 @@
       <w:r>
         <w:t xml:space="preserve">When different values of the same PV are compared between each other there are different criteria when two values are equal. For example, digital signals have to have identical values while analog are still identical, when the difference is within certain limits. The DELTA values in the beamline set specify what threshold values are used. If the DELTA is 0.1, the values are considered identical when </w:t>
       </w:r>
-      <w:proofErr w:type="gramStart"/>
       <w:r>
         <w:rPr>
           <w:rFonts w:ascii="Courier New" w:hAnsi="Courier New" w:cs="Courier New"/>
         </w:rPr>
-        <w:t>ABS(</w:t>
-      </w:r>
-      <w:proofErr w:type="gramEnd"/>
-      <w:r>
-        <w:rPr>
-          <w:rFonts w:ascii="Courier New" w:hAnsi="Courier New" w:cs="Courier New"/>
-        </w:rPr>
-        <w:t>Value1 - Value2) &lt; 0.1</w:t>
+        <w:t>ABS(Value1 - Value2) &lt; 0.1</w:t>
       </w:r>
       <w:r>
         <w:t xml:space="preserve">.  </w:t>
@@ -8295,23 +8045,7 @@
         <w:pStyle w:val="BodyText"/>
       </w:pPr>
       <w:r>
-        <w:t xml:space="preserve">Tagging of snapshots can be implemented by employing the </w:t>
-      </w:r>
-      <w:proofErr w:type="spellStart"/>
-      <w:r>
-        <w:t>git</w:t>
-      </w:r>
-      <w:proofErr w:type="spellEnd"/>
-      <w:r>
-        <w:t xml:space="preserve"> tagging mechanism. A tag in </w:t>
-      </w:r>
-      <w:proofErr w:type="spellStart"/>
-      <w:r>
-        <w:t>git</w:t>
-      </w:r>
-      <w:proofErr w:type="spellEnd"/>
-      <w:r>
-        <w:t xml:space="preserve"> is essentially </w:t>
+        <w:t xml:space="preserve">Tagging of snapshots can be implemented by employing the git tagging mechanism. A tag in git is essentially </w:t>
       </w:r>
       <w:r>
         <w:t>naming</w:t>
@@ -8346,15 +8080,7 @@
         <w:pStyle w:val="BodyText"/>
       </w:pPr>
       <w:r>
-        <w:t xml:space="preserve">Tags in </w:t>
-      </w:r>
-      <w:proofErr w:type="spellStart"/>
-      <w:r>
-        <w:t>git</w:t>
-      </w:r>
-      <w:proofErr w:type="spellEnd"/>
-      <w:r>
-        <w:t xml:space="preserve"> have to have unique names. Therefore it is necessary that the tag name contains </w:t>
+        <w:t xml:space="preserve">Tags in git have to have unique names. Therefore it is necessary that the tag name contains </w:t>
       </w:r>
       <w:r>
         <w:t>the entire path to the file which</w:t>
@@ -8368,74 +8094,38 @@
       <w:r>
         <w:t>test/</w:t>
       </w:r>
-      <w:proofErr w:type="spellStart"/>
-      <w:r>
-        <w:t>example.snp</w:t>
-      </w:r>
-      <w:proofErr w:type="spellEnd"/>
-      <w:r>
-        <w:t xml:space="preserve"> for element </w:t>
-      </w:r>
-      <w:proofErr w:type="spellStart"/>
+      <w:r>
+        <w:t xml:space="preserve">example.snp for element Pb would be: </w:t>
+      </w:r>
+      <w:r>
+        <w:t>(master)</w:t>
+      </w:r>
       <w:r>
         <w:t>Pb</w:t>
       </w:r>
-      <w:proofErr w:type="spellEnd"/>
-      <w:r>
-        <w:t xml:space="preserve"> would be: </w:t>
-      </w:r>
-      <w:r>
-        <w:t>(master</w:t>
-      </w:r>
-      <w:proofErr w:type="gramStart"/>
+      <w:r>
+        <w:t>/</w:t>
+      </w:r>
+      <w:r>
+        <w:t>test</w:t>
+      </w:r>
+      <w:r>
+        <w:t>/</w:t>
+      </w:r>
+      <w:r>
+        <w:t>example</w:t>
+      </w:r>
+      <w:r>
+        <w:t>(</w:t>
+      </w:r>
+      <w:r>
+        <w:t>&lt;tag_name&gt;</w:t>
+      </w:r>
       <w:r>
         <w:t>)</w:t>
       </w:r>
-      <w:proofErr w:type="spellStart"/>
-      <w:r>
-        <w:t>Pb</w:t>
-      </w:r>
-      <w:proofErr w:type="spellEnd"/>
-      <w:proofErr w:type="gramEnd"/>
-      <w:r>
-        <w:t>/</w:t>
-      </w:r>
-      <w:r>
-        <w:t>test</w:t>
-      </w:r>
-      <w:r>
-        <w:t>/</w:t>
-      </w:r>
-      <w:r>
-        <w:t>example</w:t>
-      </w:r>
-      <w:r>
-        <w:t>(</w:t>
-      </w:r>
-      <w:r>
-        <w:t>&lt;</w:t>
-      </w:r>
-      <w:proofErr w:type="spellStart"/>
-      <w:r>
-        <w:t>tag_name</w:t>
-      </w:r>
-      <w:proofErr w:type="spellEnd"/>
-      <w:r>
-        <w:t>&gt;</w:t>
-      </w:r>
-      <w:r>
-        <w:t>)</w:t>
-      </w:r>
-      <w:r>
-        <w:t>, where &lt;</w:t>
-      </w:r>
-      <w:proofErr w:type="spellStart"/>
-      <w:r>
-        <w:t>tag_name</w:t>
-      </w:r>
-      <w:proofErr w:type="spellEnd"/>
-      <w:r>
-        <w:t>&gt; is the name given by the user.</w:t>
+      <w:r>
+        <w:t>, where &lt;tag_name&gt; is the name given by the user.</w:t>
       </w:r>
       <w:r>
         <w:t xml:space="preserve"> </w:t>
@@ -8534,15 +8224,7 @@
         <w:pStyle w:val="BodyText"/>
       </w:pPr>
       <w:r>
-        <w:t xml:space="preserve">GUI will use an abstraction layer to access the data from the </w:t>
-      </w:r>
-      <w:proofErr w:type="spellStart"/>
-      <w:r>
-        <w:t>git</w:t>
-      </w:r>
-      <w:proofErr w:type="spellEnd"/>
-      <w:r>
-        <w:t xml:space="preserve"> storage. This will later allow replacing the storage with other services if necessary</w:t>
+        <w:t>GUI will use an abstraction layer to access the data from the git storage. This will later allow replacing the storage with other services if necessary</w:t>
       </w:r>
       <w:r>
         <w:t xml:space="preserve"> (e.g. MASAR)</w:t>
@@ -8562,95 +8244,13 @@
       <w:r>
         <w:rPr>
           <w:noProof/>
-          <w:lang w:val="sl-SI" w:eastAsia="sl-SI" w:bidi="km-KH"/>
+          <w:lang w:val="sl-SI" w:eastAsia="sl-SI"/>
         </w:rPr>
         <w:drawing>
           <wp:inline distT="0" distB="0" distL="0" distR="0" wp14:anchorId="03BD0327" wp14:editId="052EAC03">
             <wp:extent cx="5760720" cy="3480563"/>
             <wp:effectExtent l="0" t="0" r="0" b="5715"/>
             <wp:docPr id="3" name="Picture 3"/>
-            <wp:cNvGraphicFramePr>
-              <a:graphicFrameLocks xmlns:a="http://schemas.openxmlformats.org/drawingml/2006/main" noChangeAspect="1"/>
-            </wp:cNvGraphicFramePr>
-            <a:graphic xmlns:a="http://schemas.openxmlformats.org/drawingml/2006/main">
-              <a:graphicData uri="http://schemas.openxmlformats.org/drawingml/2006/picture">
-                <pic:pic xmlns:pic="http://schemas.openxmlformats.org/drawingml/2006/picture">
-                  <pic:nvPicPr>
-                    <pic:cNvPr id="0" name=""/>
-                    <pic:cNvPicPr/>
-                  </pic:nvPicPr>
-                  <pic:blipFill>
-                    <a:blip r:embed="rId20"/>
-                    <a:stretch>
-                      <a:fillRect/>
-                    </a:stretch>
-                  </pic:blipFill>
-                  <pic:spPr>
-                    <a:xfrm>
-                      <a:off x="0" y="0"/>
-                      <a:ext cx="5760720" cy="3480563"/>
-                    </a:xfrm>
-                    <a:prstGeom prst="rect">
-                      <a:avLst/>
-                    </a:prstGeom>
-                  </pic:spPr>
-                </pic:pic>
-              </a:graphicData>
-            </a:graphic>
-          </wp:inline>
-        </w:drawing>
-      </w:r>
-    </w:p>
-    <w:p>
-      <w:pPr>
-        <w:pStyle w:val="Caption"/>
-        <w:rPr>
-          <w:lang w:val="en-GB"/>
-        </w:rPr>
-      </w:pPr>
-      <w:r>
-        <w:t xml:space="preserve">Figure </w:t>
-      </w:r>
-      <w:r>
-        <w:fldChar w:fldCharType="begin"/>
-      </w:r>
-      <w:r>
-        <w:instrText xml:space="preserve"> SEQ Figure \* ARABIC </w:instrText>
-      </w:r>
-      <w:r>
-        <w:fldChar w:fldCharType="separate"/>
-      </w:r>
-      <w:r>
-        <w:rPr>
-          <w:noProof/>
-        </w:rPr>
-        <w:t>1</w:t>
-      </w:r>
-      <w:r>
-        <w:fldChar w:fldCharType="end"/>
-      </w:r>
-      <w:r>
-        <w:rPr>
-          <w:lang w:val="en-GB"/>
-        </w:rPr>
-        <w:t>: The browser view and the snapshot viewer</w:t>
-      </w:r>
-    </w:p>
-    <w:p>
-      <w:pPr>
-        <w:pStyle w:val="BodyText"/>
-        <w:keepNext/>
-      </w:pPr>
-      <w:r>
-        <w:rPr>
-          <w:noProof/>
-          <w:lang w:val="sl-SI" w:eastAsia="sl-SI" w:bidi="km-KH"/>
-        </w:rPr>
-        <w:drawing>
-          <wp:inline distT="0" distB="0" distL="0" distR="0" wp14:anchorId="1C5F3EBB" wp14:editId="0CF64C60">
-            <wp:extent cx="5760720" cy="3480563"/>
-            <wp:effectExtent l="0" t="0" r="0" b="5715"/>
-            <wp:docPr id="7" name="Picture 7"/>
             <wp:cNvGraphicFramePr>
               <a:graphicFrameLocks xmlns:a="http://schemas.openxmlformats.org/drawingml/2006/main" noChangeAspect="1"/>
             </wp:cNvGraphicFramePr>
@@ -8706,6 +8306,88 @@
         <w:rPr>
           <w:noProof/>
         </w:rPr>
+        <w:t>1</w:t>
+      </w:r>
+      <w:r>
+        <w:fldChar w:fldCharType="end"/>
+      </w:r>
+      <w:r>
+        <w:rPr>
+          <w:lang w:val="en-GB"/>
+        </w:rPr>
+        <w:t>: The browser view and the snapshot viewer</w:t>
+      </w:r>
+    </w:p>
+    <w:p>
+      <w:pPr>
+        <w:pStyle w:val="BodyText"/>
+        <w:keepNext/>
+      </w:pPr>
+      <w:r>
+        <w:rPr>
+          <w:noProof/>
+          <w:lang w:val="sl-SI" w:eastAsia="sl-SI"/>
+        </w:rPr>
+        <w:drawing>
+          <wp:inline distT="0" distB="0" distL="0" distR="0" wp14:anchorId="1C5F3EBB" wp14:editId="0CF64C60">
+            <wp:extent cx="5760720" cy="3480563"/>
+            <wp:effectExtent l="0" t="0" r="0" b="5715"/>
+            <wp:docPr id="7" name="Picture 7"/>
+            <wp:cNvGraphicFramePr>
+              <a:graphicFrameLocks xmlns:a="http://schemas.openxmlformats.org/drawingml/2006/main" noChangeAspect="1"/>
+            </wp:cNvGraphicFramePr>
+            <a:graphic xmlns:a="http://schemas.openxmlformats.org/drawingml/2006/main">
+              <a:graphicData uri="http://schemas.openxmlformats.org/drawingml/2006/picture">
+                <pic:pic xmlns:pic="http://schemas.openxmlformats.org/drawingml/2006/picture">
+                  <pic:nvPicPr>
+                    <pic:cNvPr id="0" name=""/>
+                    <pic:cNvPicPr/>
+                  </pic:nvPicPr>
+                  <pic:blipFill>
+                    <a:blip r:embed="rId22"/>
+                    <a:stretch>
+                      <a:fillRect/>
+                    </a:stretch>
+                  </pic:blipFill>
+                  <pic:spPr>
+                    <a:xfrm>
+                      <a:off x="0" y="0"/>
+                      <a:ext cx="5760720" cy="3480563"/>
+                    </a:xfrm>
+                    <a:prstGeom prst="rect">
+                      <a:avLst/>
+                    </a:prstGeom>
+                  </pic:spPr>
+                </pic:pic>
+              </a:graphicData>
+            </a:graphic>
+          </wp:inline>
+        </w:drawing>
+      </w:r>
+    </w:p>
+    <w:p>
+      <w:pPr>
+        <w:pStyle w:val="Caption"/>
+        <w:rPr>
+          <w:lang w:val="en-GB"/>
+        </w:rPr>
+      </w:pPr>
+      <w:r>
+        <w:t xml:space="preserve">Figure </w:t>
+      </w:r>
+      <w:r>
+        <w:fldChar w:fldCharType="begin"/>
+      </w:r>
+      <w:r>
+        <w:instrText xml:space="preserve"> SEQ Figure \* ARABIC </w:instrText>
+      </w:r>
+      <w:r>
+        <w:fldChar w:fldCharType="separate"/>
+      </w:r>
+      <w:r>
+        <w:rPr>
+          <w:noProof/>
+        </w:rPr>
         <w:t>2</w:t>
       </w:r>
       <w:r>
@@ -8758,21 +8440,8 @@
           <w:numId w:val="32"/>
         </w:numPr>
       </w:pPr>
-      <w:proofErr w:type="spellStart"/>
-      <w:r>
-        <w:t>org.csstudio.ui.fx.util</w:t>
-      </w:r>
-      <w:proofErr w:type="spellEnd"/>
-      <w:r>
-        <w:t xml:space="preserve">: provides generic JavaFX </w:t>
-      </w:r>
-      <w:proofErr w:type="spellStart"/>
-      <w:r>
-        <w:t>ui</w:t>
-      </w:r>
-      <w:proofErr w:type="spellEnd"/>
-      <w:r>
-        <w:t xml:space="preserve"> components, such as message dialogs, utility classes, charts.</w:t>
+      <w:r>
+        <w:t>org.csstudio.ui.fx.util: provides generic JavaFX ui components, such as message dialogs, utility classes, charts.</w:t>
       </w:r>
     </w:p>
     <w:p>
@@ -8783,13 +8452,8 @@
           <w:numId w:val="32"/>
         </w:numPr>
       </w:pPr>
-      <w:proofErr w:type="spellStart"/>
-      <w:r>
-        <w:t>org.csstudio.saverestore</w:t>
-      </w:r>
-      <w:proofErr w:type="spellEnd"/>
-      <w:r>
-        <w:t>: provides the general data structures, defines the data provider interface and extension point and implements general help classes and methods to work with data (parsing, exporting, executors)</w:t>
+      <w:r>
+        <w:t>org.csstudio.saverestore: provides the general data structures, defines the data provider interface and extension point and implements general help classes and methods to work with data (parsing, exporting, executors)</w:t>
       </w:r>
     </w:p>
     <w:p>
@@ -8800,40 +8464,14 @@
           <w:numId w:val="32"/>
         </w:numPr>
       </w:pPr>
-      <w:proofErr w:type="spellStart"/>
-      <w:r>
-        <w:t>org.csstudio.saverestore.git</w:t>
-      </w:r>
-      <w:proofErr w:type="spellEnd"/>
-      <w:r>
-        <w:t xml:space="preserve">: implementation of </w:t>
-      </w:r>
-      <w:proofErr w:type="gramStart"/>
-      <w:r>
-        <w:t xml:space="preserve">the </w:t>
-      </w:r>
-      <w:r>
-        <w:t>..</w:t>
-      </w:r>
-      <w:proofErr w:type="spellStart"/>
-      <w:r>
-        <w:t>saverestore.</w:t>
-      </w:r>
-      <w:r>
-        <w:t>dataprovider</w:t>
-      </w:r>
-      <w:proofErr w:type="spellEnd"/>
-      <w:proofErr w:type="gramEnd"/>
-      <w:r>
-        <w:t xml:space="preserve"> extension point that uses </w:t>
-      </w:r>
-      <w:proofErr w:type="spellStart"/>
-      <w:r>
-        <w:t>git</w:t>
-      </w:r>
-      <w:proofErr w:type="spellEnd"/>
-      <w:r>
-        <w:t xml:space="preserve"> as the underlying storage system</w:t>
+      <w:r>
+        <w:t xml:space="preserve">org.csstudio.saverestore.git: implementation of the </w:t>
+      </w:r>
+      <w:r>
+        <w:t>..saverestore.</w:t>
+      </w:r>
+      <w:r>
+        <w:t>dataprovider extension point that uses git as the underlying storage system</w:t>
       </w:r>
       <w:r>
         <w:t xml:space="preserve">. </w:t>
@@ -8853,32 +8491,14 @@
           <w:numId w:val="32"/>
         </w:numPr>
       </w:pPr>
-      <w:proofErr w:type="spellStart"/>
-      <w:r>
-        <w:t>org.csstudio.saverestore.masar</w:t>
-      </w:r>
-      <w:proofErr w:type="spellEnd"/>
-      <w:r>
-        <w:t xml:space="preserve">: implementation of </w:t>
-      </w:r>
-      <w:proofErr w:type="gramStart"/>
-      <w:r>
-        <w:t xml:space="preserve">the </w:t>
-      </w:r>
-      <w:r>
-        <w:t>..</w:t>
-      </w:r>
-      <w:proofErr w:type="spellStart"/>
-      <w:r>
-        <w:t>saverestore.</w:t>
-      </w:r>
-      <w:r>
-        <w:t>dataprovider</w:t>
-      </w:r>
-      <w:proofErr w:type="spellEnd"/>
-      <w:proofErr w:type="gramEnd"/>
-      <w:r>
-        <w:t xml:space="preserve"> extension point that uses MASAR as the underlying storage system</w:t>
+      <w:r>
+        <w:t xml:space="preserve">org.csstudio.saverestore.masar: implementation of the </w:t>
+      </w:r>
+      <w:r>
+        <w:t>..saverestore.</w:t>
+      </w:r>
+      <w:r>
+        <w:t>dataprovider extension point that uses MASAR as the underlying storage system</w:t>
       </w:r>
       <w:r>
         <w:t>. No other plugin depends on this plugin</w:t>
@@ -8892,16 +8512,11 @@
           <w:numId w:val="32"/>
         </w:numPr>
       </w:pPr>
-      <w:proofErr w:type="spellStart"/>
       <w:r>
         <w:t>org.csstudio.saverestore</w:t>
       </w:r>
       <w:r>
-        <w:t>.ui</w:t>
-      </w:r>
-      <w:proofErr w:type="spellEnd"/>
-      <w:r>
-        <w:t xml:space="preserve">: provides the snapshot viewer and the beamline set editor. </w:t>
+        <w:t xml:space="preserve">.ui: provides the snapshot viewer and the beamline set editor. </w:t>
       </w:r>
     </w:p>
     <w:p>
@@ -8912,13 +8527,8 @@
           <w:numId w:val="32"/>
         </w:numPr>
       </w:pPr>
-      <w:proofErr w:type="spellStart"/>
-      <w:r>
-        <w:t>org.csstudio.saverestore.ui.browser</w:t>
-      </w:r>
-      <w:proofErr w:type="spellEnd"/>
-      <w:r>
-        <w:t>: provides the browser view for browsing and selection branches, base levels, beamline sets and snapshots.</w:t>
+      <w:r>
+        <w:t>org.csstudio.saverestore.ui.browser: provides the browser view for browsing and selection branches, base levels, beamline sets and snapshots.</w:t>
       </w:r>
     </w:p>
     <w:p>
@@ -8929,26 +8539,8 @@
           <w:numId w:val="32"/>
         </w:numPr>
       </w:pPr>
-      <w:proofErr w:type="spellStart"/>
-      <w:r>
-        <w:t>org.csstudio.saverestore.ui.browser.periodictable</w:t>
-      </w:r>
-      <w:proofErr w:type="spellEnd"/>
-      <w:r>
-        <w:t xml:space="preserve">: provides implementation of </w:t>
-      </w:r>
-      <w:proofErr w:type="gramStart"/>
-      <w:r>
-        <w:t>the ..</w:t>
-      </w:r>
-      <w:proofErr w:type="spellStart"/>
-      <w:r>
-        <w:t>ui.browser.baselevelbrowser</w:t>
-      </w:r>
-      <w:proofErr w:type="spellEnd"/>
-      <w:proofErr w:type="gramEnd"/>
-      <w:r>
-        <w:t xml:space="preserve"> extension point as a periodic table.</w:t>
+      <w:r>
+        <w:t>org.csstudio.saverestore.ui.browser.periodictable: provides implementation of the ..ui.browser.baselevelbrowser extension point as a periodic table.</w:t>
       </w:r>
     </w:p>
     <w:p>
@@ -8959,13 +8551,8 @@
           <w:numId w:val="32"/>
         </w:numPr>
       </w:pPr>
-      <w:proofErr w:type="spellStart"/>
-      <w:r>
-        <w:t>org.csstudio.saverestore.help</w:t>
-      </w:r>
-      <w:proofErr w:type="spellEnd"/>
-      <w:r>
-        <w:t>: provides the eclipse help pages for the entire application</w:t>
+      <w:r>
+        <w:t>org.csstudio.saverestore.help: provides the eclipse help pages for the entire application</w:t>
       </w:r>
     </w:p>
     <w:p>
@@ -8973,15 +8560,7 @@
         <w:pStyle w:val="BodyText"/>
       </w:pPr>
       <w:r>
-        <w:t xml:space="preserve">Several test fragments also exist, which implement </w:t>
-      </w:r>
-      <w:proofErr w:type="spellStart"/>
-      <w:r>
-        <w:t>junit</w:t>
-      </w:r>
-      <w:proofErr w:type="spellEnd"/>
-      <w:r>
-        <w:t xml:space="preserve"> tests for their host plugins.</w:t>
+        <w:t>Several test fragments also exist, which implement junit tests for their host plugins.</w:t>
       </w:r>
     </w:p>
     <w:p>
@@ -9000,42 +8579,8 @@
           <w:numId w:val="33"/>
         </w:numPr>
       </w:pPr>
-      <w:proofErr w:type="spellStart"/>
-      <w:r>
-        <w:t>org.csstudio.saverestore.feature</w:t>
-      </w:r>
-      <w:proofErr w:type="spellEnd"/>
-      <w:r>
-        <w:t xml:space="preserve">: includes the basic </w:t>
-      </w:r>
-      <w:proofErr w:type="spellStart"/>
-      <w:r>
-        <w:t>ui</w:t>
-      </w:r>
-      <w:proofErr w:type="spellEnd"/>
-      <w:r>
-        <w:t xml:space="preserve"> and non </w:t>
-      </w:r>
-      <w:proofErr w:type="spellStart"/>
-      <w:r>
-        <w:t>ui</w:t>
-      </w:r>
-      <w:proofErr w:type="spellEnd"/>
-      <w:r>
-        <w:t xml:space="preserve"> plugins without any data provider. The feature depends on </w:t>
-      </w:r>
-      <w:proofErr w:type="gramStart"/>
-      <w:r>
-        <w:t>the ..</w:t>
-      </w:r>
-      <w:proofErr w:type="spellStart"/>
-      <w:r>
-        <w:t>archive.diirt.datasource</w:t>
-      </w:r>
-      <w:proofErr w:type="spellEnd"/>
-      <w:proofErr w:type="gramEnd"/>
-      <w:r>
-        <w:t xml:space="preserve"> and ..logbook feature</w:t>
+      <w:r>
+        <w:t>org.csstudio.saverestore.feature: includes the basic ui and non ui plugins without any data provider. The feature depends on the ..archive.diirt.datasource and ..logbook feature</w:t>
       </w:r>
     </w:p>
     <w:p>
@@ -9046,42 +8591,8 @@
           <w:numId w:val="33"/>
         </w:numPr>
       </w:pPr>
-      <w:proofErr w:type="spellStart"/>
-      <w:r>
-        <w:t>org.csstudio.saverestore.git</w:t>
-      </w:r>
-      <w:proofErr w:type="spellEnd"/>
-      <w:r>
-        <w:t xml:space="preserve">: includes the </w:t>
-      </w:r>
-      <w:proofErr w:type="spellStart"/>
-      <w:r>
-        <w:t>git</w:t>
-      </w:r>
-      <w:proofErr w:type="spellEnd"/>
-      <w:r>
-        <w:t xml:space="preserve"> data provider. It depends on the </w:t>
-      </w:r>
-      <w:proofErr w:type="spellStart"/>
-      <w:proofErr w:type="gramStart"/>
-      <w:r>
-        <w:t>org.eclipse.jgit</w:t>
-      </w:r>
-      <w:proofErr w:type="spellEnd"/>
-      <w:r>
-        <w:t xml:space="preserve">  and</w:t>
-      </w:r>
-      <w:proofErr w:type="gramEnd"/>
-      <w:r>
-        <w:t xml:space="preserve"> </w:t>
-      </w:r>
-      <w:proofErr w:type="spellStart"/>
-      <w:r>
-        <w:t>org.csstudio.saverestore.feature</w:t>
-      </w:r>
-      <w:proofErr w:type="spellEnd"/>
-      <w:r>
-        <w:t>.</w:t>
+      <w:r>
+        <w:t>org.csstudio.saverestore.git: includes the git data provider. It depends on the org.eclipse.jgit  and org.csstudio.saverestore.feature.</w:t>
       </w:r>
     </w:p>
     <w:p>
@@ -9092,45 +8603,8 @@
           <w:numId w:val="33"/>
         </w:numPr>
       </w:pPr>
-      <w:proofErr w:type="spellStart"/>
-      <w:r>
-        <w:t>org.csstudio.saverestore.masar</w:t>
-      </w:r>
-      <w:proofErr w:type="spellEnd"/>
-      <w:r>
-        <w:t xml:space="preserve">: includes the </w:t>
-      </w:r>
-      <w:proofErr w:type="spellStart"/>
-      <w:r>
-        <w:t>masar</w:t>
-      </w:r>
-      <w:proofErr w:type="spellEnd"/>
-      <w:r>
-        <w:t xml:space="preserve"> data provider plugin. It depends on the </w:t>
-      </w:r>
-      <w:proofErr w:type="spellStart"/>
-      <w:r>
-        <w:t>org.csstudio.saverestore.feature</w:t>
-      </w:r>
-      <w:proofErr w:type="spellEnd"/>
-      <w:r>
-        <w:t xml:space="preserve">, but it also requires the plugins </w:t>
-      </w:r>
-      <w:proofErr w:type="spellStart"/>
-      <w:r>
-        <w:t>org.epics.pvaccess</w:t>
-      </w:r>
-      <w:proofErr w:type="spellEnd"/>
-      <w:r>
-        <w:t xml:space="preserve"> and </w:t>
-      </w:r>
-      <w:proofErr w:type="spellStart"/>
-      <w:r>
-        <w:t>org.epics.pvdata</w:t>
-      </w:r>
-      <w:proofErr w:type="spellEnd"/>
-      <w:r>
-        <w:t xml:space="preserve"> version 4.0.0 or newer.</w:t>
+      <w:r>
+        <w:t>org.csstudio.saverestore.masar: includes the masar data provider plugin. It depends on the org.csstudio.saverestore.feature, but it also requires the plugins org.epics.pvaccess and org.epics.pvdata version 4.0.0 or newer.</w:t>
       </w:r>
     </w:p>
     <w:p>
@@ -9141,21 +8615,8 @@
           <w:numId w:val="33"/>
         </w:numPr>
       </w:pPr>
-      <w:proofErr w:type="spellStart"/>
-      <w:r>
-        <w:t>org.csstudio.saverestore.periodictable.feature</w:t>
-      </w:r>
-      <w:proofErr w:type="spellEnd"/>
-      <w:r>
-        <w:t xml:space="preserve">: includes the periodic table plugin. It depends on the </w:t>
-      </w:r>
-      <w:proofErr w:type="spellStart"/>
-      <w:r>
-        <w:t>org.csstudio.saverestore.feature</w:t>
-      </w:r>
-      <w:proofErr w:type="spellEnd"/>
-      <w:r>
-        <w:t>.</w:t>
+      <w:r>
+        <w:t>org.csstudio.saverestore.periodictable.feature: includes the periodic table plugin. It depends on the org.csstudio.saverestore.feature.</w:t>
       </w:r>
     </w:p>
     <w:p>
@@ -9174,32 +8635,38 @@
       </w:pPr>
       <w:r>
         <w:lastRenderedPageBreak/>
-        <w:t xml:space="preserve">The following extension points are defined in the </w:t>
+        <w:t>The following extension points are defined in the saverestore</w:t>
+      </w:r>
+      <w:r>
+        <w:t xml:space="preserve"> application. R</w:t>
+      </w:r>
+      <w:r>
+        <w:t xml:space="preserve">efer to the extension </w:t>
+      </w:r>
+      <w:proofErr w:type="gramStart"/>
+      <w:r>
+        <w:t>points</w:t>
+      </w:r>
+      <w:proofErr w:type="gramEnd"/>
+      <w:r>
+        <w:t xml:space="preserve"> schema definition</w:t>
+      </w:r>
+      <w:r>
+        <w:t>s</w:t>
+      </w:r>
+      <w:r>
+        <w:t xml:space="preserve"> to obtain more details. Refer to </w:t>
       </w:r>
       <w:proofErr w:type="spellStart"/>
       <w:r>
-        <w:t>saverestore</w:t>
+        <w:t>javadoc</w:t>
       </w:r>
       <w:proofErr w:type="spellEnd"/>
       <w:r>
-        <w:t xml:space="preserve"> application. Please refer to the extension </w:t>
-      </w:r>
-      <w:proofErr w:type="gramStart"/>
-      <w:r>
-        <w:t>points</w:t>
-      </w:r>
-      <w:proofErr w:type="gramEnd"/>
-      <w:r>
-        <w:t xml:space="preserve"> schema definition to obtain more details. Refer to </w:t>
-      </w:r>
-      <w:proofErr w:type="spellStart"/>
-      <w:r>
-        <w:t>javadoc</w:t>
-      </w:r>
-      <w:proofErr w:type="spellEnd"/>
-      <w:r>
         <w:t xml:space="preserve"> to obtain more details about the interfaces related to each of the extension points. </w:t>
       </w:r>
+      <w:bookmarkStart w:id="38" w:name="_GoBack"/>
+      <w:bookmarkEnd w:id="38"/>
     </w:p>
     <w:p>
       <w:pPr>
@@ -9217,15 +8684,7 @@
       <w:proofErr w:type="spellEnd"/>
       <w:proofErr w:type="gramEnd"/>
       <w:r>
-        <w:t xml:space="preserve"> provides a mechanism to plug in different sources for the save sets and snapshots, such as </w:t>
-      </w:r>
-      <w:proofErr w:type="spellStart"/>
-      <w:r>
-        <w:t>git</w:t>
-      </w:r>
-      <w:proofErr w:type="spellEnd"/>
-      <w:r>
-        <w:t xml:space="preserve">, or MASAR. The provider is identified by a unique ID, a readable name and description and a class, which implements the </w:t>
+        <w:t xml:space="preserve"> provides a mechanism to plug in different sources for the save sets and snapshots, such as git, or MASAR. The provider is identified by a unique ID, a readable name and description and a class, which implements the </w:t>
       </w:r>
       <w:proofErr w:type="spellStart"/>
       <w:r>
@@ -9271,15 +8730,7 @@
       <w:proofErr w:type="spellEnd"/>
       <w:proofErr w:type="gramEnd"/>
       <w:r>
-        <w:t xml:space="preserve"> allows to plug-in a mechanism to retrieve the </w:t>
-      </w:r>
-      <w:proofErr w:type="spellStart"/>
-      <w:r>
-        <w:t>readback</w:t>
-      </w:r>
-      <w:proofErr w:type="spellEnd"/>
-      <w:r>
-        <w:t xml:space="preserve"> names and </w:t>
+        <w:t xml:space="preserve"> allows to plug-in a mechanism to retrieve the readback names and </w:t>
       </w:r>
       <w:proofErr w:type="spellStart"/>
       <w:r>
@@ -9354,8 +8805,6 @@
       <w:pPr>
         <w:pStyle w:val="BodyText"/>
       </w:pPr>
-      <w:bookmarkStart w:id="38" w:name="_GoBack"/>
-      <w:bookmarkEnd w:id="38"/>
     </w:p>
     <w:p>
       <w:pPr>
@@ -9400,7 +8849,7 @@
     <w:r>
       <w:rPr>
         <w:noProof/>
-        <w:lang w:val="sl-SI" w:eastAsia="sl-SI" w:bidi="km-KH"/>
+        <w:lang w:val="sl-SI" w:eastAsia="sl-SI"/>
       </w:rPr>
       <w:drawing>
         <wp:inline distT="0" distB="0" distL="0" distR="0" wp14:anchorId="050D03D1" wp14:editId="5F581189">
@@ -9588,7 +9037,7 @@
       <w:rPr>
         <w:noProof/>
       </w:rPr>
-      <w:t>xii</w:t>
+      <w:t>iv</w:t>
     </w:r>
     <w:r>
       <w:rPr>
@@ -9715,7 +9164,7 @@
     <w:r>
       <w:rPr>
         <w:noProof/>
-        <w:lang w:val="sl-SI" w:eastAsia="sl-SI" w:bidi="km-KH"/>
+        <w:lang w:val="sl-SI" w:eastAsia="sl-SI"/>
       </w:rPr>
       <w:drawing>
         <wp:inline distT="0" distB="0" distL="0" distR="0" wp14:anchorId="2F1F9140" wp14:editId="691419E4">
@@ -9832,7 +9281,7 @@
       <w:rPr>
         <w:noProof/>
       </w:rPr>
-      <w:t>xiii</w:t>
+      <w:t>v</w:t>
     </w:r>
     <w:r>
       <w:rPr>
@@ -9874,7 +9323,7 @@
     <w:r>
       <w:rPr>
         <w:noProof/>
-        <w:lang w:val="sl-SI" w:eastAsia="sl-SI" w:bidi="km-KH"/>
+        <w:lang w:val="sl-SI" w:eastAsia="sl-SI"/>
       </w:rPr>
       <w:drawing>
         <wp:inline distT="0" distB="0" distL="0" distR="0" wp14:anchorId="34F49B4B" wp14:editId="26F659B9">
@@ -10178,7 +9627,7 @@
     <w:r>
       <w:rPr>
         <w:noProof/>
-        <w:lang w:val="sl-SI" w:eastAsia="sl-SI" w:bidi="km-KH"/>
+        <w:lang w:val="sl-SI" w:eastAsia="sl-SI"/>
       </w:rPr>
       <w:drawing>
         <wp:inline distT="0" distB="0" distL="0" distR="0" wp14:anchorId="1A51EB17" wp14:editId="53B488BA">
@@ -10300,7 +9749,7 @@
     <w:r>
       <w:rPr>
         <w:noProof/>
-        <w:lang w:val="sl-SI" w:eastAsia="sl-SI" w:bidi="km-KH"/>
+        <w:lang w:val="sl-SI" w:eastAsia="sl-SI"/>
       </w:rPr>
       <w:drawing>
         <wp:inline distT="0" distB="0" distL="0" distR="0" wp14:anchorId="4FEE2A53" wp14:editId="7EDA9B6C">
@@ -10358,7 +9807,7 @@
     <w:r>
       <w:rPr>
         <w:noProof/>
-        <w:lang w:val="sl-SI" w:eastAsia="sl-SI" w:bidi="km-KH"/>
+        <w:lang w:val="sl-SI" w:eastAsia="sl-SI"/>
       </w:rPr>
       <w:drawing>
         <wp:inline distT="0" distB="0" distL="0" distR="0" wp14:anchorId="336BEDF5" wp14:editId="4E9493BD">
@@ -44254,7 +43703,7 @@
 </file>
 
 <file path=customXml/itemProps1.xml><?xml version="1.0" encoding="utf-8"?>
-<ds:datastoreItem xmlns:ds="http://schemas.openxmlformats.org/officeDocument/2006/customXml" ds:itemID="{29545814-3E2F-45B8-9D4A-FE643E2FBCDD}">
+<ds:datastoreItem xmlns:ds="http://schemas.openxmlformats.org/officeDocument/2006/customXml" ds:itemID="{AC8C0AE9-45EE-4E13-A446-DB6E475453BA}">
   <ds:schemaRefs>
     <ds:schemaRef ds:uri="http://schemas.openxmlformats.org/officeDocument/2006/bibliography"/>
   </ds:schemaRefs>
